--- a/Рецензия.docx
+++ b/Рецензия.docx
@@ -22,38 +22,68 @@
         </w:rPr>
         <w:t>Отзыв научного руководителя</w:t>
       </w:r>
-    </w:p>
-    <w:p>
-      <w:pPr>
-        <w:spacing w:line="276" w:lineRule="auto"/>
-        <w:jc w:val="both"/>
-        <w:rPr>
-          <w:rFonts w:ascii="Times New Roman" w:eastAsia="Times New Roman" w:hAnsi="Times New Roman" w:cs="Times New Roman"/>
-          <w:sz w:val="24"/>
-        </w:rPr>
-      </w:pPr>
-    </w:p>
-    <w:p>
-      <w:pPr>
-        <w:spacing w:line="276" w:lineRule="auto"/>
-        <w:jc w:val="both"/>
-        <w:rPr>
-          <w:rFonts w:ascii="Times New Roman" w:eastAsia="Times New Roman" w:hAnsi="Times New Roman" w:cs="Times New Roman"/>
-          <w:sz w:val="24"/>
-        </w:rPr>
-      </w:pPr>
-      <w:r>
-        <w:rPr>
-          <w:rFonts w:ascii="Times New Roman" w:hAnsi="Times New Roman" w:cs="Times New Roman"/>
-          <w:sz w:val="28"/>
-          <w:szCs w:val="28"/>
-        </w:rPr>
-        <w:t xml:space="preserve">на научную статью студента группы 05230 ИМИ БГУ </w:t>
+      <w:r>
+        <w:rPr>
+          <w:rStyle w:val="a3"/>
+          <w:rFonts w:ascii="Times New Roman" w:hAnsi="Times New Roman" w:cs="Times New Roman"/>
+          <w:bCs w:val="0"/>
+          <w:color w:val="000000" w:themeColor="text1"/>
+          <w:sz w:val="28"/>
+          <w:szCs w:val="28"/>
+        </w:rPr>
+        <w:br/>
+      </w:r>
+      <w:r>
+        <w:rPr>
+          <w:rFonts w:ascii="Times New Roman" w:hAnsi="Times New Roman" w:cs="Times New Roman"/>
+          <w:color w:val="000000" w:themeColor="text1"/>
+          <w:sz w:val="28"/>
+          <w:szCs w:val="28"/>
+        </w:rPr>
+        <w:t>на выпускную квалификационную работу (проект),</w:t>
+      </w:r>
+      <w:r>
+        <w:rPr>
+          <w:rFonts w:ascii="Times New Roman" w:hAnsi="Times New Roman" w:cs="Times New Roman"/>
+          <w:color w:val="000000" w:themeColor="text1"/>
+          <w:sz w:val="28"/>
+          <w:szCs w:val="28"/>
+        </w:rPr>
+        <w:br/>
+        <w:t xml:space="preserve">выполненный студентом 4 курса гр.05230 </w:t>
+      </w:r>
+      <w:r>
+        <w:rPr>
+          <w:rFonts w:ascii="Times New Roman" w:hAnsi="Times New Roman" w:cs="Times New Roman"/>
+          <w:color w:val="000000" w:themeColor="text1"/>
+          <w:sz w:val="28"/>
+          <w:szCs w:val="28"/>
+        </w:rPr>
+        <w:br/>
+      </w:r>
+      <w:r>
+        <w:rPr>
+          <w:rFonts w:ascii="Times New Roman" w:hAnsi="Times New Roman" w:cs="Times New Roman"/>
+          <w:color w:val="000000" w:themeColor="text1"/>
+          <w:sz w:val="28"/>
+          <w:szCs w:val="28"/>
+        </w:rPr>
+        <w:t xml:space="preserve">Института математики и информатики, </w:t>
+      </w:r>
+      <w:r>
+        <w:rPr>
+          <w:rFonts w:ascii="Times New Roman" w:hAnsi="Times New Roman" w:cs="Times New Roman"/>
+          <w:color w:val="000000" w:themeColor="text1"/>
+          <w:sz w:val="28"/>
+          <w:szCs w:val="28"/>
+        </w:rPr>
+        <w:br/>
       </w:r>
       <w:proofErr w:type="spellStart"/>
       <w:r>
         <w:rPr>
           <w:rFonts w:ascii="Times New Roman" w:hAnsi="Times New Roman" w:cs="Times New Roman"/>
+          <w:color w:val="000000" w:themeColor="text1"/>
           <w:sz w:val="28"/>
           <w:szCs w:val="28"/>
         </w:rPr>
@@ -63,14 +93,49 @@
       <w:r>
         <w:rPr>
           <w:rFonts w:ascii="Times New Roman" w:hAnsi="Times New Roman" w:cs="Times New Roman"/>
-          <w:sz w:val="28"/>
-          <w:szCs w:val="28"/>
-        </w:rPr>
-        <w:t xml:space="preserve"> Александра  Евгеньевича,  выполненную на тему: «3</w:t>
-      </w:r>
-      <w:r>
-        <w:rPr>
-          <w:rFonts w:ascii="Times New Roman" w:hAnsi="Times New Roman" w:cs="Times New Roman"/>
+          <w:color w:val="000000" w:themeColor="text1"/>
+          <w:sz w:val="28"/>
+          <w:szCs w:val="28"/>
+        </w:rPr>
+        <w:t xml:space="preserve"> Александра Евгеньевича,</w:t>
+      </w:r>
+    </w:p>
+    <w:p>
+      <w:pPr>
+        <w:jc w:val="center"/>
+        <w:rPr>
+          <w:rFonts w:ascii="Times New Roman" w:hAnsi="Times New Roman" w:cs="Times New Roman"/>
+          <w:color w:val="000000" w:themeColor="text1"/>
+          <w:sz w:val="28"/>
+          <w:szCs w:val="28"/>
+        </w:rPr>
+      </w:pPr>
+      <w:r>
+        <w:rPr>
+          <w:rFonts w:ascii="Times New Roman" w:hAnsi="Times New Roman" w:cs="Times New Roman"/>
+          <w:color w:val="000000" w:themeColor="text1"/>
+          <w:sz w:val="28"/>
+          <w:szCs w:val="28"/>
+        </w:rPr>
+        <w:t>на тему: «</w:t>
+      </w:r>
+      <w:r>
+        <w:rPr>
+          <w:rStyle w:val="a5"/>
+          <w:rFonts w:ascii="Times New Roman" w:hAnsi="Times New Roman" w:cs="Times New Roman"/>
+          <w:bCs/>
+          <w:color w:val="000000" w:themeColor="text1"/>
+          <w:sz w:val="28"/>
+          <w:szCs w:val="28"/>
+        </w:rPr>
+        <w:t>3</w:t>
+      </w:r>
+      <w:r>
+        <w:rPr>
+          <w:rStyle w:val="a5"/>
+          <w:rFonts w:ascii="Times New Roman" w:hAnsi="Times New Roman" w:cs="Times New Roman"/>
+          <w:bCs/>
+          <w:color w:val="000000" w:themeColor="text1"/>
           <w:sz w:val="28"/>
           <w:szCs w:val="28"/>
           <w:lang w:val="en-US"/>
@@ -79,7 +144,10 @@
       </w:r>
       <w:r>
         <w:rPr>
-          <w:rFonts w:ascii="Times New Roman" w:hAnsi="Times New Roman" w:cs="Times New Roman"/>
+          <w:rStyle w:val="a5"/>
+          <w:rFonts w:ascii="Times New Roman" w:hAnsi="Times New Roman" w:cs="Times New Roman"/>
+          <w:bCs/>
+          <w:color w:val="000000" w:themeColor="text1"/>
           <w:sz w:val="28"/>
           <w:szCs w:val="28"/>
         </w:rPr>
@@ -87,7 +155,10 @@
       </w:r>
       <w:r>
         <w:rPr>
-          <w:rFonts w:ascii="Times New Roman" w:hAnsi="Times New Roman" w:cs="Times New Roman"/>
+          <w:rStyle w:val="a5"/>
+          <w:rFonts w:ascii="Times New Roman" w:hAnsi="Times New Roman" w:cs="Times New Roman"/>
+          <w:bCs/>
+          <w:color w:val="000000" w:themeColor="text1"/>
           <w:sz w:val="28"/>
           <w:szCs w:val="28"/>
           <w:lang w:val="en-US"/>
@@ -96,11 +167,23 @@
       </w:r>
       <w:r>
         <w:rPr>
-          <w:rFonts w:ascii="Times New Roman" w:hAnsi="Times New Roman" w:cs="Times New Roman"/>
-          <w:sz w:val="28"/>
-          <w:szCs w:val="28"/>
-        </w:rPr>
-        <w:t>-модели плана помещения методом бросания лучей»</w:t>
+          <w:rStyle w:val="a5"/>
+          <w:rFonts w:ascii="Times New Roman" w:hAnsi="Times New Roman" w:cs="Times New Roman"/>
+          <w:bCs/>
+          <w:color w:val="000000" w:themeColor="text1"/>
+          <w:sz w:val="28"/>
+          <w:szCs w:val="28"/>
+        </w:rPr>
+        <w:t xml:space="preserve"> плана помещения методом бросания лучей</w:t>
+      </w:r>
+      <w:r>
+        <w:rPr>
+          <w:rFonts w:ascii="Times New Roman" w:hAnsi="Times New Roman" w:cs="Times New Roman"/>
+          <w:color w:val="000000" w:themeColor="text1"/>
+          <w:sz w:val="28"/>
+          <w:szCs w:val="28"/>
+        </w:rPr>
+        <w:t>».</w:t>
       </w:r>
     </w:p>
     <w:p>
@@ -128,7 +211,14 @@
           <w:rFonts w:ascii="Times New Roman" w:eastAsia="Times New Roman" w:hAnsi="Times New Roman" w:cs="Times New Roman"/>
           <w:sz w:val="28"/>
         </w:rPr>
-        <w:t xml:space="preserve">Научная статья студента А. Е. </w:t>
+        <w:t xml:space="preserve">Выпускная квалификационная работа </w:t>
+      </w:r>
+      <w:r>
+        <w:rPr>
+          <w:rFonts w:ascii="Times New Roman" w:eastAsia="Times New Roman" w:hAnsi="Times New Roman" w:cs="Times New Roman"/>
+          <w:sz w:val="28"/>
+        </w:rPr>
+        <w:t xml:space="preserve">А. Е. </w:t>
       </w:r>
       <w:proofErr w:type="spellStart"/>
       <w:r>
@@ -624,38 +714,6 @@
           <w:rFonts w:ascii="Times New Roman" w:eastAsia="Times New Roman" w:hAnsi="Times New Roman" w:cs="Times New Roman"/>
         </w:rPr>
       </w:pPr>
-    </w:p>
-    <w:p>
-      <w:pPr>
-        <w:spacing w:line="276" w:lineRule="auto"/>
-        <w:ind w:left="220"/>
-        <w:jc w:val="both"/>
-        <w:rPr>
-          <w:rFonts w:ascii="Times New Roman" w:eastAsia="Times New Roman" w:hAnsi="Times New Roman" w:cs="Times New Roman"/>
-          <w:sz w:val="28"/>
-        </w:rPr>
-      </w:pPr>
-      <w:r>
-        <w:rPr>
-          <w:rFonts w:ascii="Times New Roman" w:eastAsia="Times New Roman" w:hAnsi="Times New Roman" w:cs="Times New Roman"/>
-          <w:sz w:val="28"/>
-        </w:rPr>
-        <w:t>04</w:t>
-      </w:r>
-      <w:r>
-        <w:rPr>
-          <w:rFonts w:ascii="Times New Roman" w:eastAsia="Times New Roman" w:hAnsi="Times New Roman" w:cs="Times New Roman"/>
-          <w:sz w:val="28"/>
-        </w:rPr>
-        <w:t>.</w:t>
-      </w:r>
-      <w:r>
-        <w:rPr>
-          <w:rFonts w:ascii="Times New Roman" w:eastAsia="Times New Roman" w:hAnsi="Times New Roman" w:cs="Times New Roman"/>
-          <w:sz w:val="28"/>
-        </w:rPr>
-        <w:t>05.2017</w:t>
-      </w:r>
     </w:p>
     <w:p>
       <w:pPr>

--- a/Рецензия.docx
+++ b/Рецензия.docx
@@ -4,24 +4,14 @@
   <w:body>
     <w:p>
       <w:pPr>
-        <w:spacing w:line="276" w:lineRule="auto"/>
         <w:jc w:val="center"/>
         <w:rPr>
-          <w:rFonts w:ascii="Times New Roman" w:eastAsia="Times New Roman" w:hAnsi="Times New Roman" w:cs="Times New Roman"/>
-          <w:b/>
-          <w:sz w:val="28"/>
+          <w:rFonts w:ascii="Times New Roman" w:hAnsi="Times New Roman" w:cs="Times New Roman"/>
+          <w:color w:val="000000" w:themeColor="text1"/>
+          <w:sz w:val="28"/>
+          <w:szCs w:val="28"/>
         </w:rPr>
       </w:pPr>
-      <w:bookmarkStart w:id="0" w:name="page1"/>
-      <w:bookmarkEnd w:id="0"/>
-      <w:r>
-        <w:rPr>
-          <w:rFonts w:ascii="Times New Roman" w:eastAsia="Times New Roman" w:hAnsi="Times New Roman" w:cs="Times New Roman"/>
-          <w:b/>
-          <w:sz w:val="28"/>
-        </w:rPr>
-        <w:t>Отзыв научного руководителя</w:t>
-      </w:r>
       <w:r>
         <w:rPr>
           <w:rStyle w:val="a3"/>
@@ -31,713 +21,6 @@
           <w:sz w:val="28"/>
           <w:szCs w:val="28"/>
         </w:rPr>
-        <w:br/>
-      </w:r>
-      <w:r>
-        <w:rPr>
-          <w:rFonts w:ascii="Times New Roman" w:hAnsi="Times New Roman" w:cs="Times New Roman"/>
-          <w:color w:val="000000" w:themeColor="text1"/>
-          <w:sz w:val="28"/>
-          <w:szCs w:val="28"/>
-        </w:rPr>
-        <w:t>на выпускную квалификационную работу (проект),</w:t>
-      </w:r>
-      <w:r>
-        <w:rPr>
-          <w:rFonts w:ascii="Times New Roman" w:hAnsi="Times New Roman" w:cs="Times New Roman"/>
-          <w:color w:val="000000" w:themeColor="text1"/>
-          <w:sz w:val="28"/>
-          <w:szCs w:val="28"/>
-        </w:rPr>
-        <w:br/>
-        <w:t xml:space="preserve">выполненный студентом 4 курса гр.05230 </w:t>
-      </w:r>
-      <w:r>
-        <w:rPr>
-          <w:rFonts w:ascii="Times New Roman" w:hAnsi="Times New Roman" w:cs="Times New Roman"/>
-          <w:color w:val="000000" w:themeColor="text1"/>
-          <w:sz w:val="28"/>
-          <w:szCs w:val="28"/>
-        </w:rPr>
-        <w:br/>
-      </w:r>
-      <w:r>
-        <w:rPr>
-          <w:rFonts w:ascii="Times New Roman" w:hAnsi="Times New Roman" w:cs="Times New Roman"/>
-          <w:color w:val="000000" w:themeColor="text1"/>
-          <w:sz w:val="28"/>
-          <w:szCs w:val="28"/>
-        </w:rPr>
-        <w:t xml:space="preserve">Института математики и информатики, </w:t>
-      </w:r>
-      <w:r>
-        <w:rPr>
-          <w:rFonts w:ascii="Times New Roman" w:hAnsi="Times New Roman" w:cs="Times New Roman"/>
-          <w:color w:val="000000" w:themeColor="text1"/>
-          <w:sz w:val="28"/>
-          <w:szCs w:val="28"/>
-        </w:rPr>
-        <w:br/>
-      </w:r>
-      <w:proofErr w:type="spellStart"/>
-      <w:r>
-        <w:rPr>
-          <w:rFonts w:ascii="Times New Roman" w:hAnsi="Times New Roman" w:cs="Times New Roman"/>
-          <w:color w:val="000000" w:themeColor="text1"/>
-          <w:sz w:val="28"/>
-          <w:szCs w:val="28"/>
-        </w:rPr>
-        <w:t>Шорникова</w:t>
-      </w:r>
-      <w:proofErr w:type="spellEnd"/>
-      <w:r>
-        <w:rPr>
-          <w:rFonts w:ascii="Times New Roman" w:hAnsi="Times New Roman" w:cs="Times New Roman"/>
-          <w:color w:val="000000" w:themeColor="text1"/>
-          <w:sz w:val="28"/>
-          <w:szCs w:val="28"/>
-        </w:rPr>
-        <w:t xml:space="preserve"> Александра Евгеньевича,</w:t>
-      </w:r>
-    </w:p>
-    <w:p>
-      <w:pPr>
-        <w:jc w:val="center"/>
-        <w:rPr>
-          <w:rFonts w:ascii="Times New Roman" w:hAnsi="Times New Roman" w:cs="Times New Roman"/>
-          <w:color w:val="000000" w:themeColor="text1"/>
-          <w:sz w:val="28"/>
-          <w:szCs w:val="28"/>
-        </w:rPr>
-      </w:pPr>
-      <w:r>
-        <w:rPr>
-          <w:rFonts w:ascii="Times New Roman" w:hAnsi="Times New Roman" w:cs="Times New Roman"/>
-          <w:color w:val="000000" w:themeColor="text1"/>
-          <w:sz w:val="28"/>
-          <w:szCs w:val="28"/>
-        </w:rPr>
-        <w:t>на тему: «</w:t>
-      </w:r>
-      <w:r>
-        <w:rPr>
-          <w:rStyle w:val="a5"/>
-          <w:rFonts w:ascii="Times New Roman" w:hAnsi="Times New Roman" w:cs="Times New Roman"/>
-          <w:bCs/>
-          <w:color w:val="000000" w:themeColor="text1"/>
-          <w:sz w:val="28"/>
-          <w:szCs w:val="28"/>
-        </w:rPr>
-        <w:t>3</w:t>
-      </w:r>
-      <w:r>
-        <w:rPr>
-          <w:rStyle w:val="a5"/>
-          <w:rFonts w:ascii="Times New Roman" w:hAnsi="Times New Roman" w:cs="Times New Roman"/>
-          <w:bCs/>
-          <w:color w:val="000000" w:themeColor="text1"/>
-          <w:sz w:val="28"/>
-          <w:szCs w:val="28"/>
-          <w:lang w:val="en-US"/>
-        </w:rPr>
-        <w:t>D</w:t>
-      </w:r>
-      <w:r>
-        <w:rPr>
-          <w:rStyle w:val="a5"/>
-          <w:rFonts w:ascii="Times New Roman" w:hAnsi="Times New Roman" w:cs="Times New Roman"/>
-          <w:bCs/>
-          <w:color w:val="000000" w:themeColor="text1"/>
-          <w:sz w:val="28"/>
-          <w:szCs w:val="28"/>
-        </w:rPr>
-        <w:t>-визуализация 2</w:t>
-      </w:r>
-      <w:r>
-        <w:rPr>
-          <w:rStyle w:val="a5"/>
-          <w:rFonts w:ascii="Times New Roman" w:hAnsi="Times New Roman" w:cs="Times New Roman"/>
-          <w:bCs/>
-          <w:color w:val="000000" w:themeColor="text1"/>
-          <w:sz w:val="28"/>
-          <w:szCs w:val="28"/>
-          <w:lang w:val="en-US"/>
-        </w:rPr>
-        <w:t>D</w:t>
-      </w:r>
-      <w:r>
-        <w:rPr>
-          <w:rStyle w:val="a5"/>
-          <w:rFonts w:ascii="Times New Roman" w:hAnsi="Times New Roman" w:cs="Times New Roman"/>
-          <w:bCs/>
-          <w:color w:val="000000" w:themeColor="text1"/>
-          <w:sz w:val="28"/>
-          <w:szCs w:val="28"/>
-        </w:rPr>
-        <w:t xml:space="preserve"> плана помещения методом бросания лучей</w:t>
-      </w:r>
-      <w:r>
-        <w:rPr>
-          <w:rFonts w:ascii="Times New Roman" w:hAnsi="Times New Roman" w:cs="Times New Roman"/>
-          <w:color w:val="000000" w:themeColor="text1"/>
-          <w:sz w:val="28"/>
-          <w:szCs w:val="28"/>
-        </w:rPr>
-        <w:t>».</w:t>
-      </w:r>
-    </w:p>
-    <w:p>
-      <w:pPr>
-        <w:spacing w:line="276" w:lineRule="auto"/>
-        <w:jc w:val="both"/>
-        <w:rPr>
-          <w:rFonts w:ascii="Times New Roman" w:eastAsia="Times New Roman" w:hAnsi="Times New Roman" w:cs="Times New Roman"/>
-          <w:sz w:val="24"/>
-        </w:rPr>
-      </w:pPr>
-    </w:p>
-    <w:p>
-      <w:pPr>
-        <w:spacing w:line="276" w:lineRule="auto"/>
-        <w:ind w:right="20" w:firstLine="283"/>
-        <w:jc w:val="both"/>
-        <w:rPr>
-          <w:rFonts w:ascii="Times New Roman" w:eastAsia="Times New Roman" w:hAnsi="Times New Roman" w:cs="Times New Roman"/>
-          <w:sz w:val="28"/>
-        </w:rPr>
-      </w:pPr>
-      <w:r>
-        <w:rPr>
-          <w:rFonts w:ascii="Times New Roman" w:eastAsia="Times New Roman" w:hAnsi="Times New Roman" w:cs="Times New Roman"/>
-          <w:sz w:val="28"/>
-        </w:rPr>
-        <w:t xml:space="preserve">Выпускная квалификационная работа </w:t>
-      </w:r>
-      <w:r>
-        <w:rPr>
-          <w:rFonts w:ascii="Times New Roman" w:eastAsia="Times New Roman" w:hAnsi="Times New Roman" w:cs="Times New Roman"/>
-          <w:sz w:val="28"/>
-        </w:rPr>
-        <w:t xml:space="preserve">А. Е. </w:t>
-      </w:r>
-      <w:proofErr w:type="spellStart"/>
-      <w:r>
-        <w:rPr>
-          <w:rFonts w:ascii="Times New Roman" w:eastAsia="Times New Roman" w:hAnsi="Times New Roman" w:cs="Times New Roman"/>
-          <w:sz w:val="28"/>
-        </w:rPr>
-        <w:t>Шорникова</w:t>
-      </w:r>
-      <w:proofErr w:type="spellEnd"/>
-      <w:r>
-        <w:rPr>
-          <w:rFonts w:ascii="Times New Roman" w:eastAsia="Times New Roman" w:hAnsi="Times New Roman" w:cs="Times New Roman"/>
-          <w:sz w:val="28"/>
-        </w:rPr>
-        <w:t xml:space="preserve"> посвящена рассмотрению проблем отсутствия адекватных способов создания интерактивных планов помещений и предлагается свой выход из сложившейся ситуации. </w:t>
-      </w:r>
-      <w:r>
-        <w:rPr>
-          <w:rFonts w:ascii="Times New Roman" w:eastAsia="Times New Roman" w:hAnsi="Times New Roman" w:cs="Times New Roman"/>
-          <w:sz w:val="28"/>
-        </w:rPr>
-        <w:t>Автор создал свою программную реализацию такого интерактивного плана используя метод бросания лучей</w:t>
-      </w:r>
-      <w:r>
-        <w:rPr>
-          <w:rFonts w:ascii="Times New Roman" w:eastAsia="Times New Roman" w:hAnsi="Times New Roman" w:cs="Times New Roman"/>
-          <w:sz w:val="28"/>
-        </w:rPr>
-        <w:t>.</w:t>
-      </w:r>
-    </w:p>
-    <w:p>
-      <w:pPr>
-        <w:spacing w:line="276" w:lineRule="auto"/>
-        <w:jc w:val="both"/>
-        <w:rPr>
-          <w:rFonts w:ascii="Times New Roman" w:eastAsia="Times New Roman" w:hAnsi="Times New Roman" w:cs="Times New Roman"/>
-          <w:sz w:val="24"/>
-        </w:rPr>
-      </w:pPr>
-    </w:p>
-    <w:p>
-      <w:pPr>
-        <w:spacing w:line="276" w:lineRule="auto"/>
-        <w:ind w:firstLine="216"/>
-        <w:jc w:val="both"/>
-        <w:rPr>
-          <w:rFonts w:ascii="Times New Roman" w:eastAsia="Times New Roman" w:hAnsi="Times New Roman" w:cs="Times New Roman"/>
-          <w:sz w:val="28"/>
-        </w:rPr>
-      </w:pPr>
-      <w:r>
-        <w:rPr>
-          <w:rFonts w:ascii="Times New Roman" w:eastAsia="Times New Roman" w:hAnsi="Times New Roman" w:cs="Times New Roman"/>
-          <w:sz w:val="28"/>
-        </w:rPr>
-        <w:t>Актуальность избранной темы предопределена ш</w:t>
-      </w:r>
-      <w:r>
-        <w:rPr>
-          <w:rFonts w:ascii="Times New Roman" w:eastAsia="Times New Roman" w:hAnsi="Times New Roman" w:cs="Times New Roman"/>
-          <w:sz w:val="28"/>
-        </w:rPr>
-        <w:t xml:space="preserve">ироким применением на современном </w:t>
-      </w:r>
-      <w:r>
-        <w:rPr>
-          <w:rFonts w:ascii="Times New Roman" w:eastAsia="Times New Roman" w:hAnsi="Times New Roman" w:cs="Times New Roman"/>
-          <w:sz w:val="28"/>
-          <w:lang w:val="en-US"/>
-        </w:rPr>
-        <w:t>IT</w:t>
-      </w:r>
-      <w:r>
-        <w:rPr>
-          <w:rFonts w:ascii="Times New Roman" w:eastAsia="Times New Roman" w:hAnsi="Times New Roman" w:cs="Times New Roman"/>
-          <w:sz w:val="28"/>
-        </w:rPr>
-        <w:t>-</w:t>
-      </w:r>
-      <w:r>
-        <w:rPr>
-          <w:rFonts w:ascii="Times New Roman" w:eastAsia="Times New Roman" w:hAnsi="Times New Roman" w:cs="Times New Roman"/>
-          <w:sz w:val="28"/>
-        </w:rPr>
-        <w:t>рынках</w:t>
-      </w:r>
-      <w:r>
-        <w:rPr>
-          <w:rFonts w:ascii="Times New Roman" w:eastAsia="Times New Roman" w:hAnsi="Times New Roman" w:cs="Times New Roman"/>
-          <w:sz w:val="28"/>
-        </w:rPr>
-        <w:t xml:space="preserve"> интерактивных трёхмерных планов, а так же тенденция к распространению различных </w:t>
-      </w:r>
-      <w:r>
-        <w:rPr>
-          <w:rFonts w:ascii="Times New Roman" w:eastAsia="Times New Roman" w:hAnsi="Times New Roman" w:cs="Times New Roman"/>
-          <w:sz w:val="28"/>
-          <w:lang w:val="en-US"/>
-        </w:rPr>
-        <w:t>VR</w:t>
-      </w:r>
-      <w:r>
-        <w:rPr>
-          <w:rFonts w:ascii="Times New Roman" w:eastAsia="Times New Roman" w:hAnsi="Times New Roman" w:cs="Times New Roman"/>
-          <w:sz w:val="28"/>
-        </w:rPr>
-        <w:t>-устройств, для которых такие трёхмерные планы были бы полезны</w:t>
-      </w:r>
-      <w:r>
-        <w:rPr>
-          <w:rFonts w:ascii="Times New Roman" w:eastAsia="Times New Roman" w:hAnsi="Times New Roman" w:cs="Times New Roman"/>
-          <w:sz w:val="28"/>
-        </w:rPr>
-        <w:t>.</w:t>
-      </w:r>
-    </w:p>
-    <w:p>
-      <w:pPr>
-        <w:spacing w:line="276" w:lineRule="auto"/>
-        <w:jc w:val="both"/>
-        <w:rPr>
-          <w:rFonts w:ascii="Times New Roman" w:eastAsia="Times New Roman" w:hAnsi="Times New Roman" w:cs="Times New Roman"/>
-          <w:sz w:val="24"/>
-        </w:rPr>
-      </w:pPr>
-    </w:p>
-    <w:p>
-      <w:pPr>
-        <w:spacing w:line="276" w:lineRule="auto"/>
-        <w:ind w:firstLine="283"/>
-        <w:jc w:val="both"/>
-        <w:rPr>
-          <w:rFonts w:ascii="Times New Roman" w:eastAsia="Times New Roman" w:hAnsi="Times New Roman" w:cs="Times New Roman"/>
-          <w:sz w:val="28"/>
-        </w:rPr>
-      </w:pPr>
-      <w:r>
-        <w:rPr>
-          <w:rFonts w:ascii="Times New Roman" w:eastAsia="Times New Roman" w:hAnsi="Times New Roman" w:cs="Times New Roman"/>
-          <w:sz w:val="28"/>
-        </w:rPr>
-        <w:t>Работа состоит из введения,</w:t>
-      </w:r>
-      <w:r>
-        <w:rPr>
-          <w:rFonts w:ascii="Times New Roman" w:eastAsia="Times New Roman" w:hAnsi="Times New Roman" w:cs="Times New Roman"/>
-          <w:sz w:val="28"/>
-        </w:rPr>
-        <w:t xml:space="preserve"> двух</w:t>
-      </w:r>
-      <w:r>
-        <w:rPr>
-          <w:rFonts w:ascii="Times New Roman" w:eastAsia="Times New Roman" w:hAnsi="Times New Roman" w:cs="Times New Roman"/>
-          <w:sz w:val="28"/>
-        </w:rPr>
-        <w:t xml:space="preserve"> глав и заключения. Во введении автор обосновывает выбор темы, ее значимость для сферы </w:t>
-      </w:r>
-      <w:r>
-        <w:rPr>
-          <w:rFonts w:ascii="Times New Roman" w:eastAsia="Times New Roman" w:hAnsi="Times New Roman" w:cs="Times New Roman"/>
-          <w:sz w:val="28"/>
-          <w:lang w:val="en-US"/>
-        </w:rPr>
-        <w:t>IT</w:t>
-      </w:r>
-      <w:r>
-        <w:rPr>
-          <w:rFonts w:ascii="Times New Roman" w:eastAsia="Times New Roman" w:hAnsi="Times New Roman" w:cs="Times New Roman"/>
-          <w:sz w:val="28"/>
-        </w:rPr>
-        <w:t>-рынка</w:t>
-      </w:r>
-      <w:r>
-        <w:rPr>
-          <w:rFonts w:ascii="Times New Roman" w:eastAsia="Times New Roman" w:hAnsi="Times New Roman" w:cs="Times New Roman"/>
-          <w:sz w:val="28"/>
-        </w:rPr>
-        <w:t>, очерчивает круг проблем, подлежащих</w:t>
-      </w:r>
-      <w:r>
-        <w:rPr>
-          <w:rFonts w:ascii="Times New Roman" w:eastAsia="Times New Roman" w:hAnsi="Times New Roman" w:cs="Times New Roman"/>
-          <w:sz w:val="28"/>
-        </w:rPr>
-        <w:t xml:space="preserve"> </w:t>
-      </w:r>
-      <w:proofErr w:type="spellStart"/>
-      <w:r>
-        <w:rPr>
-          <w:rFonts w:ascii="Times New Roman" w:eastAsia="Times New Roman" w:hAnsi="Times New Roman" w:cs="Times New Roman"/>
-          <w:sz w:val="28"/>
-        </w:rPr>
-        <w:t>разрешени</w:t>
-      </w:r>
-      <w:proofErr w:type="spellEnd"/>
-      <w:r>
-        <w:rPr>
-          <w:rFonts w:ascii="Times New Roman" w:eastAsia="Times New Roman" w:hAnsi="Times New Roman" w:cs="Times New Roman"/>
-          <w:sz w:val="28"/>
-        </w:rPr>
-        <w:t>.</w:t>
-      </w:r>
-      <w:r>
-        <w:rPr>
-          <w:rFonts w:ascii="Times New Roman" w:eastAsia="Times New Roman" w:hAnsi="Times New Roman" w:cs="Times New Roman"/>
-          <w:sz w:val="28"/>
-        </w:rPr>
-        <w:t>. В основных частях работы последовательно рассматриваются вопросы,</w:t>
-      </w:r>
-      <w:r>
-        <w:rPr>
-          <w:rFonts w:ascii="Times New Roman" w:eastAsia="Times New Roman" w:hAnsi="Times New Roman" w:cs="Times New Roman"/>
-          <w:sz w:val="28"/>
-        </w:rPr>
-        <w:t xml:space="preserve"> обосновывается выбор тех или иных средств и методов, последовательно рассматриваются важные для рассмотрения темы и выводятся результаты работы</w:t>
-      </w:r>
-      <w:r>
-        <w:rPr>
-          <w:rFonts w:ascii="Times New Roman" w:eastAsia="Times New Roman" w:hAnsi="Times New Roman" w:cs="Times New Roman"/>
-          <w:sz w:val="28"/>
-        </w:rPr>
-        <w:t>.</w:t>
-      </w:r>
-    </w:p>
-    <w:p>
-      <w:pPr>
-        <w:spacing w:line="276" w:lineRule="auto"/>
-        <w:jc w:val="both"/>
-        <w:rPr>
-          <w:rFonts w:ascii="Times New Roman" w:eastAsia="Times New Roman" w:hAnsi="Times New Roman" w:cs="Times New Roman"/>
-          <w:sz w:val="24"/>
-        </w:rPr>
-      </w:pPr>
-    </w:p>
-    <w:p>
-      <w:pPr>
-        <w:spacing w:line="276" w:lineRule="auto"/>
-        <w:ind w:right="20" w:firstLine="283"/>
-        <w:jc w:val="both"/>
-        <w:rPr>
-          <w:rFonts w:ascii="Times New Roman" w:eastAsia="Times New Roman" w:hAnsi="Times New Roman" w:cs="Times New Roman"/>
-          <w:sz w:val="28"/>
-        </w:rPr>
-      </w:pPr>
-      <w:r>
-        <w:rPr>
-          <w:rFonts w:ascii="Times New Roman" w:eastAsia="Times New Roman" w:hAnsi="Times New Roman" w:cs="Times New Roman"/>
-          <w:sz w:val="28"/>
-        </w:rPr>
-        <w:t xml:space="preserve">Структура работы логична, материал излагается последовательно, а его содержание свидетельствует о творческом подходе автора к рассматриваемым проблемам. Тема работы, заявленная к рассмотрению </w:t>
-      </w:r>
-      <w:r>
-        <w:rPr>
-          <w:rFonts w:ascii="Times New Roman" w:eastAsia="Times New Roman" w:hAnsi="Times New Roman" w:cs="Times New Roman"/>
-          <w:sz w:val="28"/>
-        </w:rPr>
-        <w:t xml:space="preserve"> </w:t>
-      </w:r>
-      <w:r>
-        <w:rPr>
-          <w:rFonts w:ascii="Times New Roman" w:eastAsia="Times New Roman" w:hAnsi="Times New Roman" w:cs="Times New Roman"/>
-          <w:sz w:val="28"/>
-        </w:rPr>
-        <w:t>раскрыта надлежащим образом.</w:t>
-      </w:r>
-    </w:p>
-    <w:p>
-      <w:pPr>
-        <w:spacing w:line="276" w:lineRule="auto"/>
-        <w:jc w:val="both"/>
-        <w:rPr>
-          <w:rFonts w:ascii="Times New Roman" w:eastAsia="Times New Roman" w:hAnsi="Times New Roman" w:cs="Times New Roman"/>
-        </w:rPr>
-      </w:pPr>
-    </w:p>
-    <w:p>
-      <w:pPr>
-        <w:spacing w:line="276" w:lineRule="auto"/>
-        <w:ind w:right="20" w:firstLine="283"/>
-        <w:jc w:val="both"/>
-        <w:rPr>
-          <w:rFonts w:ascii="Times New Roman" w:eastAsia="Times New Roman" w:hAnsi="Times New Roman" w:cs="Times New Roman"/>
-          <w:sz w:val="28"/>
-        </w:rPr>
-      </w:pPr>
-      <w:r>
-        <w:rPr>
-          <w:rFonts w:ascii="Times New Roman" w:eastAsia="Times New Roman" w:hAnsi="Times New Roman" w:cs="Times New Roman"/>
-          <w:sz w:val="28"/>
-        </w:rPr>
-        <w:t>Пре</w:t>
-      </w:r>
-      <w:r>
-        <w:rPr>
-          <w:rFonts w:ascii="Times New Roman" w:eastAsia="Times New Roman" w:hAnsi="Times New Roman" w:cs="Times New Roman"/>
-          <w:sz w:val="28"/>
-        </w:rPr>
-        <w:t xml:space="preserve">дставленная на защиту </w:t>
-      </w:r>
-      <w:r>
-        <w:rPr>
-          <w:rFonts w:ascii="Times New Roman" w:eastAsia="Times New Roman" w:hAnsi="Times New Roman" w:cs="Times New Roman"/>
-          <w:sz w:val="28"/>
-        </w:rPr>
-        <w:t xml:space="preserve">работа </w:t>
-      </w:r>
-      <w:r>
-        <w:rPr>
-          <w:rFonts w:ascii="Times New Roman" w:eastAsia="Times New Roman" w:hAnsi="Times New Roman" w:cs="Times New Roman"/>
-          <w:sz w:val="28"/>
-        </w:rPr>
-        <w:t xml:space="preserve">А. Е. </w:t>
-      </w:r>
-      <w:proofErr w:type="spellStart"/>
-      <w:r>
-        <w:rPr>
-          <w:rFonts w:ascii="Times New Roman" w:eastAsia="Times New Roman" w:hAnsi="Times New Roman" w:cs="Times New Roman"/>
-          <w:sz w:val="28"/>
-        </w:rPr>
-        <w:t>Шорникова</w:t>
-      </w:r>
-      <w:proofErr w:type="spellEnd"/>
-      <w:r>
-        <w:rPr>
-          <w:rFonts w:ascii="Times New Roman" w:eastAsia="Times New Roman" w:hAnsi="Times New Roman" w:cs="Times New Roman"/>
-          <w:sz w:val="28"/>
-        </w:rPr>
-        <w:t xml:space="preserve"> соответствует предъявляемым требованиям, а ее автор заслуживает положительной оценки.</w:t>
-      </w:r>
-    </w:p>
-    <w:p>
-      <w:pPr>
-        <w:spacing w:line="276" w:lineRule="auto"/>
-        <w:jc w:val="both"/>
-        <w:rPr>
-          <w:rFonts w:ascii="Times New Roman" w:eastAsia="Times New Roman" w:hAnsi="Times New Roman" w:cs="Times New Roman"/>
-        </w:rPr>
-      </w:pPr>
-    </w:p>
-    <w:p>
-      <w:pPr>
-        <w:spacing w:line="276" w:lineRule="auto"/>
-        <w:jc w:val="both"/>
-        <w:rPr>
-          <w:rFonts w:ascii="Times New Roman" w:eastAsia="Times New Roman" w:hAnsi="Times New Roman" w:cs="Times New Roman"/>
-        </w:rPr>
-      </w:pPr>
-    </w:p>
-    <w:p>
-      <w:pPr>
-        <w:spacing w:line="276" w:lineRule="auto"/>
-        <w:jc w:val="both"/>
-        <w:rPr>
-          <w:rFonts w:ascii="Times New Roman" w:eastAsia="Times New Roman" w:hAnsi="Times New Roman" w:cs="Times New Roman"/>
-        </w:rPr>
-      </w:pPr>
-    </w:p>
-    <w:p>
-      <w:pPr>
-        <w:spacing w:line="276" w:lineRule="auto"/>
-        <w:jc w:val="both"/>
-        <w:rPr>
-          <w:rFonts w:ascii="Times New Roman" w:eastAsia="Times New Roman" w:hAnsi="Times New Roman" w:cs="Times New Roman"/>
-        </w:rPr>
-      </w:pPr>
-    </w:p>
-    <w:p>
-      <w:pPr>
-        <w:spacing w:line="276" w:lineRule="auto"/>
-        <w:jc w:val="both"/>
-        <w:rPr>
-          <w:rFonts w:ascii="Times New Roman" w:eastAsia="Times New Roman" w:hAnsi="Times New Roman" w:cs="Times New Roman"/>
-        </w:rPr>
-      </w:pPr>
-    </w:p>
-    <w:p>
-      <w:pPr>
-        <w:spacing w:line="276" w:lineRule="auto"/>
-        <w:jc w:val="both"/>
-        <w:rPr>
-          <w:rFonts w:ascii="Times New Roman" w:eastAsia="Times New Roman" w:hAnsi="Times New Roman" w:cs="Times New Roman"/>
-        </w:rPr>
-      </w:pPr>
-    </w:p>
-    <w:p>
-      <w:pPr>
-        <w:tabs>
-          <w:tab w:val="left" w:pos="6804"/>
-        </w:tabs>
-        <w:spacing w:line="276" w:lineRule="auto"/>
-        <w:ind w:left="220"/>
-        <w:jc w:val="both"/>
-        <w:rPr>
-          <w:rFonts w:ascii="Times New Roman" w:eastAsia="Times New Roman" w:hAnsi="Times New Roman" w:cs="Times New Roman"/>
-          <w:sz w:val="27"/>
-        </w:rPr>
-      </w:pPr>
-      <w:r>
-        <w:rPr>
-          <w:rFonts w:ascii="Times New Roman" w:eastAsia="Times New Roman" w:hAnsi="Times New Roman" w:cs="Times New Roman"/>
-          <w:sz w:val="28"/>
-        </w:rPr>
-        <w:t xml:space="preserve">Научный руководитель: </w:t>
-      </w:r>
-      <w:proofErr w:type="spellStart"/>
-      <w:r>
-        <w:rPr>
-          <w:rFonts w:ascii="Times New Roman" w:eastAsia="Times New Roman" w:hAnsi="Times New Roman" w:cs="Times New Roman"/>
-          <w:sz w:val="28"/>
-        </w:rPr>
-        <w:t>к.ф</w:t>
-      </w:r>
-      <w:r>
-        <w:rPr>
-          <w:rFonts w:ascii="Times New Roman" w:eastAsia="Times New Roman" w:hAnsi="Times New Roman" w:cs="Times New Roman"/>
-          <w:sz w:val="28"/>
-        </w:rPr>
-        <w:t>.</w:t>
-      </w:r>
-      <w:r>
-        <w:rPr>
-          <w:rFonts w:ascii="Times New Roman" w:eastAsia="Times New Roman" w:hAnsi="Times New Roman" w:cs="Times New Roman"/>
-          <w:sz w:val="28"/>
-        </w:rPr>
-        <w:t>-м.н</w:t>
-      </w:r>
-      <w:proofErr w:type="spellEnd"/>
-      <w:r>
-        <w:rPr>
-          <w:rFonts w:ascii="Times New Roman" w:eastAsia="Times New Roman" w:hAnsi="Times New Roman" w:cs="Times New Roman"/>
-          <w:sz w:val="28"/>
-        </w:rPr>
-        <w:t>.</w:t>
-      </w:r>
-      <w:r>
-        <w:rPr>
-          <w:rFonts w:ascii="Times New Roman" w:eastAsia="Times New Roman" w:hAnsi="Times New Roman" w:cs="Times New Roman"/>
-          <w:sz w:val="28"/>
-        </w:rPr>
-        <w:t>, ст.</w:t>
-      </w:r>
-      <w:r>
-        <w:rPr>
-          <w:rFonts w:ascii="Times New Roman" w:eastAsia="Times New Roman" w:hAnsi="Times New Roman" w:cs="Times New Roman"/>
-          <w:sz w:val="28"/>
-        </w:rPr>
-        <w:t xml:space="preserve"> </w:t>
-      </w:r>
-      <w:r>
-        <w:rPr>
-          <w:rFonts w:ascii="Times New Roman" w:eastAsia="Times New Roman" w:hAnsi="Times New Roman" w:cs="Times New Roman"/>
-          <w:sz w:val="28"/>
-        </w:rPr>
-        <w:t xml:space="preserve">преп.  </w:t>
-      </w:r>
-      <w:r>
-        <w:rPr>
-          <w:rFonts w:ascii="Times New Roman" w:eastAsia="Times New Roman" w:hAnsi="Times New Roman" w:cs="Times New Roman"/>
-        </w:rPr>
-        <w:tab/>
-      </w:r>
-      <w:r>
-        <w:rPr>
-          <w:rFonts w:ascii="Times New Roman" w:eastAsia="Times New Roman" w:hAnsi="Times New Roman" w:cs="Times New Roman"/>
-          <w:sz w:val="27"/>
-        </w:rPr>
-        <w:t>Д. О</w:t>
-      </w:r>
-      <w:r>
-        <w:rPr>
-          <w:rFonts w:ascii="Times New Roman" w:eastAsia="Times New Roman" w:hAnsi="Times New Roman" w:cs="Times New Roman"/>
-          <w:sz w:val="27"/>
-        </w:rPr>
-        <w:t xml:space="preserve">. </w:t>
-      </w:r>
-      <w:proofErr w:type="spellStart"/>
-      <w:r>
-        <w:rPr>
-          <w:rFonts w:ascii="Times New Roman" w:eastAsia="Times New Roman" w:hAnsi="Times New Roman" w:cs="Times New Roman"/>
-          <w:sz w:val="27"/>
-        </w:rPr>
-        <w:t>Трунин</w:t>
-      </w:r>
-      <w:proofErr w:type="spellEnd"/>
-    </w:p>
-    <w:p>
-      <w:pPr>
-        <w:spacing w:line="276" w:lineRule="auto"/>
-        <w:jc w:val="both"/>
-        <w:rPr>
-          <w:rFonts w:ascii="Times New Roman" w:eastAsia="Times New Roman" w:hAnsi="Times New Roman" w:cs="Times New Roman"/>
-        </w:rPr>
-      </w:pPr>
-    </w:p>
-    <w:p>
-      <w:pPr>
-        <w:jc w:val="center"/>
-        <w:rPr>
-          <w:rFonts w:ascii="Times New Roman" w:hAnsi="Times New Roman" w:cs="Times New Roman"/>
-          <w:color w:val="000000" w:themeColor="text1"/>
-          <w:sz w:val="28"/>
-          <w:szCs w:val="28"/>
-        </w:rPr>
-      </w:pPr>
-      <w:r>
-        <w:br w:type="page"/>
-      </w:r>
-      <w:r>
-        <w:rPr>
-          <w:rStyle w:val="a3"/>
-          <w:rFonts w:ascii="Times New Roman" w:hAnsi="Times New Roman" w:cs="Times New Roman"/>
-          <w:bCs w:val="0"/>
-          <w:color w:val="000000" w:themeColor="text1"/>
-          <w:sz w:val="28"/>
-          <w:szCs w:val="28"/>
-        </w:rPr>
-        <w:lastRenderedPageBreak/>
         <w:t>Рецензия</w:t>
       </w:r>
       <w:r>
@@ -964,10 +247,11 @@
         <w:ind w:left="-567" w:firstLine="567"/>
         <w:jc w:val="both"/>
         <w:rPr>
-          <w:rFonts w:ascii="Times New Roman" w:hAnsi="Times New Roman" w:cs="Times New Roman"/>
-          <w:color w:val="000000" w:themeColor="text1"/>
-          <w:sz w:val="28"/>
-          <w:szCs w:val="28"/>
+          <w:rFonts w:ascii="Times New Roman" w:eastAsia="Arial Unicode MS" w:hAnsi="Times New Roman" w:cs="Times New Roman"/>
+          <w:color w:val="000000" w:themeColor="text1"/>
+          <w:sz w:val="28"/>
+          <w:szCs w:val="28"/>
+          <w:lang w:val="en-US"/>
         </w:rPr>
       </w:pPr>
       <w:r>
@@ -1006,26 +290,7 @@
           <w:sz w:val="28"/>
           <w:szCs w:val="28"/>
         </w:rPr>
-        <w:t xml:space="preserve"> А. Е. обработано большое количество научного материала, на высоком теоретическом и методологическом уровне проведено исследование метода бросания лучей и всех сопутствующих методов. Материал в выпускной квалификационной работе логически структурирован, написан научным стилем изложения. Объем выпускной квалификационной работы составляет </w:t>
-      </w:r>
-      <w:r>
-        <w:rPr>
-          <w:rFonts w:ascii="Times New Roman" w:eastAsia="Arial Unicode MS" w:hAnsi="Times New Roman" w:cs="Times New Roman"/>
-          <w:color w:val="000000" w:themeColor="text1"/>
-          <w:sz w:val="28"/>
-          <w:szCs w:val="28"/>
-          <w:lang w:val="en-US"/>
-        </w:rPr>
-        <w:t>n</w:t>
-      </w:r>
-      <w:r>
-        <w:rPr>
-          <w:rFonts w:ascii="Times New Roman" w:eastAsia="Arial Unicode MS" w:hAnsi="Times New Roman" w:cs="Times New Roman"/>
-          <w:color w:val="000000" w:themeColor="text1"/>
-          <w:sz w:val="28"/>
-          <w:szCs w:val="28"/>
-        </w:rPr>
-        <w:t xml:space="preserve"> страниц.</w:t>
+        <w:t xml:space="preserve"> А. Е. обработано большое количество научного материала, на высоком теоретическом и методологическом уровне проведено исследование метода бросания лучей и всех сопутствующих методов. Материал в выпускной квалификационной работе логически структурирован, написан научным стилем изложения.</w:t>
       </w:r>
     </w:p>
     <w:p>

--- a/Рецензия.docx
+++ b/Рецензия.docx
@@ -251,7 +251,6 @@
           <w:color w:val="000000" w:themeColor="text1"/>
           <w:sz w:val="28"/>
           <w:szCs w:val="28"/>
-          <w:lang w:val="en-US"/>
         </w:rPr>
       </w:pPr>
       <w:r>
@@ -358,19 +357,26 @@
           <w:sz w:val="28"/>
           <w:szCs w:val="28"/>
         </w:rPr>
-        <w:t xml:space="preserve"> </w:t>
-      </w:r>
-      <w:proofErr w:type="spellStart"/>
-      <w:r>
-        <w:rPr>
-          <w:rFonts w:ascii="Times New Roman" w:eastAsia="Arial Unicode MS" w:hAnsi="Times New Roman" w:cs="Times New Roman"/>
-          <w:color w:val="000000" w:themeColor="text1"/>
-          <w:sz w:val="28"/>
-          <w:szCs w:val="28"/>
-        </w:rPr>
-        <w:t>опредения</w:t>
-      </w:r>
-      <w:proofErr w:type="spellEnd"/>
+        <w:t xml:space="preserve"> опреде</w:t>
+      </w:r>
+      <w:r>
+        <w:rPr>
+          <w:rFonts w:ascii="Times New Roman" w:eastAsia="Arial Unicode MS" w:hAnsi="Times New Roman" w:cs="Times New Roman"/>
+          <w:color w:val="000000" w:themeColor="text1"/>
+          <w:sz w:val="28"/>
+          <w:szCs w:val="28"/>
+        </w:rPr>
+        <w:t>ле</w:t>
+      </w:r>
+      <w:r>
+        <w:rPr>
+          <w:rFonts w:ascii="Times New Roman" w:eastAsia="Arial Unicode MS" w:hAnsi="Times New Roman" w:cs="Times New Roman"/>
+          <w:color w:val="000000" w:themeColor="text1"/>
+          <w:sz w:val="28"/>
+          <w:szCs w:val="28"/>
+        </w:rPr>
+        <w:t>ния</w:t>
+      </w:r>
       <w:r>
         <w:rPr>
           <w:rFonts w:ascii="Times New Roman" w:eastAsia="Arial Unicode MS" w:hAnsi="Times New Roman" w:cs="Times New Roman"/>
